--- a/Conception_document/Cahier des charges_Brouillon.docx
+++ b/Conception_document/Cahier des charges_Brouillon.docx
@@ -750,19 +750,7 @@
           <w:bdr w:val="none" w:sz="0" w:space="0" w:color="auto" w:frame="1"/>
           <w:shd w:val="clear" w:color="auto" w:fill="FFFFFF"/>
         </w:rPr>
-        <w:t>Tuteurs</w:t>
-      </w:r>
-      <w:r>
-        <w:rPr>
-          <w:rStyle w:val="lev"/>
-          <w:rFonts w:ascii="inherit" w:hAnsi="inherit" w:cs="Helvetica"/>
-          <w:color w:val="4C5357"/>
-          <w:sz w:val="27"/>
-          <w:szCs w:val="27"/>
-          <w:bdr w:val="none" w:sz="0" w:space="0" w:color="auto" w:frame="1"/>
-          <w:shd w:val="clear" w:color="auto" w:fill="FFFFFF"/>
-        </w:rPr>
-        <w:t> : - Remplir SA partie dans le livret de suivi</w:t>
+        <w:t>Tuteurs : - Remplir SA partie dans le livret de suivi</w:t>
       </w:r>
       <w:r>
         <w:rPr>
@@ -880,31 +868,7 @@
           <w:shd w:val="clear" w:color="auto" w:fill="FFFFFF"/>
         </w:rPr>
         <w:lastRenderedPageBreak/>
-        <w:t>Alternants</w:t>
-      </w:r>
-      <w:r>
-        <w:rPr>
-          <w:rStyle w:val="lev"/>
-          <w:rFonts w:ascii="inherit" w:hAnsi="inherit" w:cs="Helvetica"/>
-          <w:color w:val="4C5357"/>
-          <w:sz w:val="27"/>
-          <w:szCs w:val="27"/>
-          <w:bdr w:val="none" w:sz="0" w:space="0" w:color="auto" w:frame="1"/>
-          <w:shd w:val="clear" w:color="auto" w:fill="FFFFFF"/>
-        </w:rPr>
-        <w:t xml:space="preserve"> : </w:t>
-      </w:r>
-      <w:r>
-        <w:rPr>
-          <w:rStyle w:val="lev"/>
-          <w:rFonts w:ascii="inherit" w:hAnsi="inherit" w:cs="Helvetica"/>
-          <w:color w:val="4C5357"/>
-          <w:sz w:val="27"/>
-          <w:szCs w:val="27"/>
-          <w:bdr w:val="none" w:sz="0" w:space="0" w:color="auto" w:frame="1"/>
-          <w:shd w:val="clear" w:color="auto" w:fill="FFFFFF"/>
-        </w:rPr>
-        <w:t>- Remplir SA partie dans le livret de suivi</w:t>
+        <w:t>Alternants : - Remplir SA partie dans le livret de suivi</w:t>
       </w:r>
     </w:p>
     <w:p>
@@ -998,104 +962,32 @@
           <w:bdr w:val="none" w:sz="0" w:space="0" w:color="auto" w:frame="1"/>
           <w:shd w:val="clear" w:color="auto" w:fill="FFFFFF"/>
         </w:rPr>
-        <w:t xml:space="preserve">Formateurs </w:t>
-      </w:r>
-      <w:r>
-        <w:rPr>
-          <w:rStyle w:val="lev"/>
-          <w:rFonts w:ascii="inherit" w:hAnsi="inherit" w:cs="Helvetica"/>
-          <w:color w:val="4C5357"/>
-          <w:sz w:val="27"/>
-          <w:szCs w:val="27"/>
-          <w:bdr w:val="none" w:sz="0" w:space="0" w:color="auto" w:frame="1"/>
-          <w:shd w:val="clear" w:color="auto" w:fill="FFFFFF"/>
-        </w:rPr>
-        <w:t>:</w:t>
-      </w:r>
-      <w:r>
-        <w:rPr>
-          <w:rStyle w:val="lev"/>
-          <w:rFonts w:ascii="inherit" w:hAnsi="inherit" w:cs="Helvetica"/>
-          <w:color w:val="4C5357"/>
-          <w:sz w:val="27"/>
-          <w:szCs w:val="27"/>
-          <w:bdr w:val="none" w:sz="0" w:space="0" w:color="auto" w:frame="1"/>
-          <w:shd w:val="clear" w:color="auto" w:fill="FFFFFF"/>
-        </w:rPr>
-        <w:t xml:space="preserve"> </w:t>
-      </w:r>
-    </w:p>
-    <w:p>
-      <w:pPr>
-        <w:rPr>
-          <w:rStyle w:val="lev"/>
-          <w:rFonts w:ascii="inherit" w:hAnsi="inherit" w:cs="Helvetica"/>
-          <w:color w:val="4C5357"/>
-          <w:sz w:val="27"/>
-          <w:szCs w:val="27"/>
-          <w:bdr w:val="none" w:sz="0" w:space="0" w:color="auto" w:frame="1"/>
-          <w:shd w:val="clear" w:color="auto" w:fill="FFFFFF"/>
-        </w:rPr>
-      </w:pPr>
-      <w:r>
-        <w:rPr>
-          <w:rStyle w:val="lev"/>
-          <w:rFonts w:ascii="inherit" w:hAnsi="inherit" w:cs="Helvetica"/>
-          <w:color w:val="4C5357"/>
-          <w:sz w:val="27"/>
-          <w:szCs w:val="27"/>
-          <w:bdr w:val="none" w:sz="0" w:space="0" w:color="auto" w:frame="1"/>
-          <w:shd w:val="clear" w:color="auto" w:fill="FFFFFF"/>
-        </w:rPr>
-        <w:t xml:space="preserve">- Remplir </w:t>
-      </w:r>
-      <w:r>
-        <w:rPr>
-          <w:rStyle w:val="lev"/>
-          <w:rFonts w:ascii="inherit" w:hAnsi="inherit" w:cs="Helvetica"/>
-          <w:color w:val="4C5357"/>
-          <w:sz w:val="27"/>
-          <w:szCs w:val="27"/>
-          <w:bdr w:val="none" w:sz="0" w:space="0" w:color="auto" w:frame="1"/>
-          <w:shd w:val="clear" w:color="auto" w:fill="FFFFFF"/>
-        </w:rPr>
-        <w:t xml:space="preserve">SA </w:t>
-      </w:r>
-      <w:r>
-        <w:rPr>
-          <w:rStyle w:val="lev"/>
-          <w:rFonts w:ascii="inherit" w:hAnsi="inherit" w:cs="Helvetica"/>
-          <w:color w:val="4C5357"/>
-          <w:sz w:val="27"/>
-          <w:szCs w:val="27"/>
-          <w:bdr w:val="none" w:sz="0" w:space="0" w:color="auto" w:frame="1"/>
-          <w:shd w:val="clear" w:color="auto" w:fill="FFFFFF"/>
-        </w:rPr>
-        <w:t>partie</w:t>
-      </w:r>
-      <w:r>
-        <w:rPr>
-          <w:rStyle w:val="lev"/>
-          <w:rFonts w:ascii="inherit" w:hAnsi="inherit" w:cs="Helvetica"/>
-          <w:color w:val="4C5357"/>
-          <w:sz w:val="27"/>
-          <w:szCs w:val="27"/>
-          <w:bdr w:val="none" w:sz="0" w:space="0" w:color="auto" w:frame="1"/>
-          <w:shd w:val="clear" w:color="auto" w:fill="FFFFFF"/>
-        </w:rPr>
-        <w:t xml:space="preserve"> + possibilité de remplir partie Alternants et Tuteur</w:t>
-      </w:r>
-      <w:r>
-        <w:rPr>
-          <w:rStyle w:val="lev"/>
-          <w:rFonts w:ascii="inherit" w:hAnsi="inherit" w:cs="Helvetica"/>
-          <w:color w:val="4C5357"/>
-          <w:sz w:val="27"/>
-          <w:szCs w:val="27"/>
-          <w:bdr w:val="none" w:sz="0" w:space="0" w:color="auto" w:frame="1"/>
-          <w:shd w:val="clear" w:color="auto" w:fill="FFFFFF"/>
-        </w:rPr>
-        <w:t xml:space="preserve"> dans le livret de suivi</w:t>
+        <w:t xml:space="preserve">Formateurs : </w:t>
+      </w:r>
+    </w:p>
+    <w:p>
+      <w:pPr>
+        <w:rPr>
+          <w:rStyle w:val="lev"/>
+          <w:rFonts w:ascii="inherit" w:hAnsi="inherit" w:cs="Helvetica"/>
+          <w:color w:val="4C5357"/>
+          <w:sz w:val="27"/>
+          <w:szCs w:val="27"/>
+          <w:bdr w:val="none" w:sz="0" w:space="0" w:color="auto" w:frame="1"/>
+          <w:shd w:val="clear" w:color="auto" w:fill="FFFFFF"/>
+        </w:rPr>
+      </w:pPr>
+      <w:r>
+        <w:rPr>
+          <w:rStyle w:val="lev"/>
+          <w:rFonts w:ascii="inherit" w:hAnsi="inherit" w:cs="Helvetica"/>
+          <w:color w:val="4C5357"/>
+          <w:sz w:val="27"/>
+          <w:szCs w:val="27"/>
+          <w:bdr w:val="none" w:sz="0" w:space="0" w:color="auto" w:frame="1"/>
+          <w:shd w:val="clear" w:color="auto" w:fill="FFFFFF"/>
+        </w:rPr>
+        <w:t>- Remplir SA partie + possibilité de remplir partie Alternants et Tuteur dans le livret de suivi</w:t>
       </w:r>
     </w:p>
     <w:p>
@@ -1190,31 +1082,7 @@
           <w:bdr w:val="none" w:sz="0" w:space="0" w:color="auto" w:frame="1"/>
           <w:shd w:val="clear" w:color="auto" w:fill="FFFFFF"/>
         </w:rPr>
-        <w:t>Assistant de formation</w:t>
-      </w:r>
-      <w:r>
-        <w:rPr>
-          <w:rStyle w:val="lev"/>
-          <w:rFonts w:ascii="inherit" w:hAnsi="inherit" w:cs="Helvetica"/>
-          <w:color w:val="4C5357"/>
-          <w:sz w:val="27"/>
-          <w:szCs w:val="27"/>
-          <w:bdr w:val="none" w:sz="0" w:space="0" w:color="auto" w:frame="1"/>
-          <w:shd w:val="clear" w:color="auto" w:fill="FFFFFF"/>
-        </w:rPr>
-        <w:t xml:space="preserve"> :</w:t>
-      </w:r>
-      <w:r>
-        <w:rPr>
-          <w:rStyle w:val="lev"/>
-          <w:rFonts w:ascii="inherit" w:hAnsi="inherit" w:cs="Helvetica"/>
-          <w:color w:val="4C5357"/>
-          <w:sz w:val="27"/>
-          <w:szCs w:val="27"/>
-          <w:bdr w:val="none" w:sz="0" w:space="0" w:color="auto" w:frame="1"/>
-          <w:shd w:val="clear" w:color="auto" w:fill="FFFFFF"/>
-        </w:rPr>
-        <w:t xml:space="preserve"> </w:t>
+        <w:t xml:space="preserve">Assistant de formation : </w:t>
       </w:r>
     </w:p>
     <w:p>
@@ -1659,6 +1527,17 @@
       </w:pPr>
     </w:p>
     <w:p>
+      <w:pPr>
+        <w:rPr>
+          <w:rStyle w:val="lev"/>
+          <w:rFonts w:ascii="Helvetica" w:hAnsi="Helvetica" w:cs="Helvetica"/>
+          <w:color w:val="4C5357"/>
+          <w:sz w:val="27"/>
+          <w:szCs w:val="27"/>
+          <w:bdr w:val="none" w:sz="0" w:space="0" w:color="auto" w:frame="1"/>
+          <w:shd w:val="clear" w:color="auto" w:fill="FFFFFF"/>
+        </w:rPr>
+      </w:pPr>
       <w:r>
         <w:rPr>
           <w:rStyle w:val="lev"/>
@@ -1698,6 +1577,465 @@
         <w:t xml:space="preserve"> en entier, garder l’architecture, exporter un document</w:t>
       </w:r>
     </w:p>
+    <w:p>
+      <w:pPr>
+        <w:rPr>
+          <w:rStyle w:val="lev"/>
+          <w:rFonts w:ascii="Helvetica" w:hAnsi="Helvetica" w:cs="Helvetica"/>
+          <w:color w:val="4C5357"/>
+          <w:sz w:val="27"/>
+          <w:szCs w:val="27"/>
+          <w:bdr w:val="none" w:sz="0" w:space="0" w:color="auto" w:frame="1"/>
+          <w:shd w:val="clear" w:color="auto" w:fill="FFFFFF"/>
+        </w:rPr>
+      </w:pPr>
+    </w:p>
+    <w:p>
+      <w:pPr>
+        <w:rPr>
+          <w:rStyle w:val="lev"/>
+          <w:rFonts w:ascii="Helvetica" w:hAnsi="Helvetica" w:cs="Helvetica"/>
+          <w:color w:val="4C5357"/>
+          <w:sz w:val="27"/>
+          <w:szCs w:val="27"/>
+          <w:bdr w:val="none" w:sz="0" w:space="0" w:color="auto" w:frame="1"/>
+          <w:shd w:val="clear" w:color="auto" w:fill="FFFFFF"/>
+        </w:rPr>
+      </w:pPr>
+    </w:p>
+    <w:p>
+      <w:pPr>
+        <w:jc w:val="both"/>
+      </w:pPr>
+      <w:r>
+        <w:t>Système notification stock pour justificatif</w:t>
+      </w:r>
+    </w:p>
+    <w:p>
+      <w:pPr>
+        <w:jc w:val="both"/>
+      </w:pPr>
+      <w:r>
+        <w:t xml:space="preserve">Elément de contexte plus ciblé envers l’AFPA et notre situation actuel dunkerque calais, développement des formations en alternance, pourquoi ? </w:t>
+      </w:r>
+    </w:p>
+    <w:p>
+      <w:pPr>
+        <w:jc w:val="both"/>
+      </w:pPr>
+      <w:r>
+        <w:t xml:space="preserve">Aide exceptionnel </w:t>
+      </w:r>
+      <w:proofErr w:type="spellStart"/>
+      <w:r>
+        <w:t>etc</w:t>
+      </w:r>
+      <w:proofErr w:type="spellEnd"/>
+      <w:r>
+        <w:t xml:space="preserve"> </w:t>
+      </w:r>
+    </w:p>
+    <w:p>
+      <w:pPr>
+        <w:jc w:val="both"/>
+      </w:pPr>
+      <w:r>
+        <w:t>Documenté sur le pourquoi du comment.</w:t>
+      </w:r>
+    </w:p>
+    <w:p>
+      <w:pPr>
+        <w:jc w:val="both"/>
+      </w:pPr>
+      <w:r>
+        <w:t xml:space="preserve">Plusieurs méthodes de suivi. Avant il s’est passé des choses </w:t>
+      </w:r>
+    </w:p>
+    <w:p>
+      <w:pPr>
+        <w:jc w:val="both"/>
+      </w:pPr>
+      <w:r>
+        <w:t xml:space="preserve">Il n’y a pas d’autre solution de créer cette </w:t>
+      </w:r>
+    </w:p>
+    <w:p>
+      <w:pPr>
+        <w:jc w:val="both"/>
+      </w:pPr>
+      <w:r>
+        <w:t>Archaïque, redondant, à l’ancienne, concurrence, difficile de suivre plusieurs formations en même temps a des démarrages diffèrent</w:t>
+      </w:r>
+    </w:p>
+    <w:p>
+      <w:pPr>
+        <w:jc w:val="both"/>
+      </w:pPr>
+      <w:r>
+        <w:t>EX : Plusieurs apprenti dans des secteur diff (maintenance, produc)</w:t>
+      </w:r>
+    </w:p>
+    <w:p>
+      <w:pPr>
+        <w:jc w:val="both"/>
+      </w:pPr>
+      <w:r>
+        <w:t xml:space="preserve">Titre diffèrent </w:t>
+      </w:r>
+    </w:p>
+    <w:p>
+      <w:pPr>
+        <w:jc w:val="both"/>
+      </w:pPr>
+      <w:r>
+        <w:t xml:space="preserve">2 plateau technique diff </w:t>
+      </w:r>
+    </w:p>
+    <w:p>
+      <w:pPr>
+        <w:jc w:val="both"/>
+      </w:pPr>
+      <w:r>
+        <w:t xml:space="preserve">Intervient dans des domaines diffèrent et niveau diffèrent </w:t>
+      </w:r>
+    </w:p>
+    <w:p>
+      <w:pPr>
+        <w:jc w:val="both"/>
+      </w:pPr>
+      <w:r>
+        <w:t xml:space="preserve">Il faut que le formateur n’ait plus besoin de penser à l’administratif </w:t>
+      </w:r>
+    </w:p>
+    <w:p>
+      <w:pPr>
+        <w:jc w:val="both"/>
+      </w:pPr>
+      <w:r>
+        <w:t xml:space="preserve">Perte de marché région, CDD </w:t>
+      </w:r>
+    </w:p>
+    <w:p>
+      <w:pPr>
+        <w:jc w:val="both"/>
+      </w:pPr>
+      <w:r>
+        <w:t xml:space="preserve">Délègue cette partie </w:t>
+      </w:r>
+    </w:p>
+    <w:p>
+      <w:pPr>
+        <w:jc w:val="both"/>
+      </w:pPr>
+      <w:r>
+        <w:t xml:space="preserve">Création de poste </w:t>
+      </w:r>
+    </w:p>
+    <w:p>
+      <w:pPr>
+        <w:jc w:val="both"/>
+      </w:pPr>
+    </w:p>
+    <w:p>
+      <w:pPr>
+        <w:jc w:val="both"/>
+      </w:pPr>
+      <w:r>
+        <w:t>ALTERNANCE = RECTIVITE</w:t>
+      </w:r>
+    </w:p>
+    <w:p>
+      <w:pPr>
+        <w:jc w:val="both"/>
+      </w:pPr>
+      <w:r>
+        <w:t xml:space="preserve">CONCURRENT AVEC + DE LIGITIMITE PAR RAPPORT A L’AFPA </w:t>
+      </w:r>
+    </w:p>
+    <w:p>
+      <w:pPr>
+        <w:jc w:val="both"/>
+      </w:pPr>
+      <w:r>
+        <w:t xml:space="preserve">+ VALUE </w:t>
+      </w:r>
+    </w:p>
+    <w:p>
+      <w:pPr>
+        <w:jc w:val="both"/>
+      </w:pPr>
+      <w:r>
+        <w:t xml:space="preserve">Avantage Interne </w:t>
+      </w:r>
+    </w:p>
+    <w:p>
+      <w:pPr>
+        <w:jc w:val="both"/>
+      </w:pPr>
+      <w:r>
+        <w:t xml:space="preserve">Organisationnel </w:t>
+      </w:r>
+    </w:p>
+    <w:p>
+      <w:pPr>
+        <w:jc w:val="both"/>
+      </w:pPr>
+    </w:p>
+    <w:p>
+      <w:pPr>
+        <w:jc w:val="both"/>
+      </w:pPr>
+      <w:r>
+        <w:t>Epic missions du service</w:t>
+      </w:r>
+    </w:p>
+    <w:p>
+      <w:pPr>
+        <w:jc w:val="both"/>
+      </w:pPr>
+      <w:r>
+        <w:t>Pas possible par les institutions privées</w:t>
+      </w:r>
+    </w:p>
+    <w:p>
+      <w:pPr>
+        <w:jc w:val="both"/>
+      </w:pPr>
+    </w:p>
+    <w:p>
+      <w:pPr>
+        <w:jc w:val="both"/>
+      </w:pPr>
+      <w:r>
+        <w:t>Ouverture des marché perte chiffres d’affaires 2005-2006</w:t>
+      </w:r>
+    </w:p>
+    <w:p>
+      <w:pPr>
+        <w:jc w:val="both"/>
+      </w:pPr>
+      <w:r>
+        <w:t xml:space="preserve">Covid = aide exceptionnel </w:t>
+      </w:r>
+    </w:p>
+    <w:p>
+      <w:pPr>
+        <w:jc w:val="both"/>
+      </w:pPr>
+    </w:p>
+    <w:p>
+      <w:pPr>
+        <w:jc w:val="both"/>
+      </w:pPr>
+    </w:p>
+    <w:p>
+      <w:pPr>
+        <w:jc w:val="both"/>
+      </w:pPr>
+      <w:hyperlink r:id="rId5" w:history="1">
+        <w:r>
+          <w:rPr>
+            <w:rStyle w:val="Lienhypertexte"/>
+          </w:rPr>
+          <w:t>https://travail-emploi.gouv.fr/formation-professionnelle/entreprise-et-alternance/aide-exceptionnelle-apprentissage</w:t>
+        </w:r>
+      </w:hyperlink>
+      <w:r>
+        <w:t xml:space="preserve"> </w:t>
+      </w:r>
+    </w:p>
+    <w:p>
+      <w:pPr>
+        <w:jc w:val="both"/>
+      </w:pPr>
+      <w:hyperlink r:id="rId6" w:history="1">
+        <w:r>
+          <w:rPr>
+            <w:rStyle w:val="Lienhypertexte"/>
+          </w:rPr>
+          <w:t>https://www.afpa.fr/actualites/afpa-entreprises-s-ouvre-a-l-apprentissage-</w:t>
+        </w:r>
+      </w:hyperlink>
+    </w:p>
+    <w:p>
+      <w:pPr>
+        <w:jc w:val="both"/>
+      </w:pPr>
+    </w:p>
+    <w:p>
+      <w:pPr>
+        <w:jc w:val="both"/>
+        <w:rPr>
+          <w:color w:val="FF0000"/>
+        </w:rPr>
+      </w:pPr>
+      <w:r>
+        <w:t xml:space="preserve">CONTEXTE </w:t>
+      </w:r>
+    </w:p>
+    <w:p>
+      <w:pPr>
+        <w:jc w:val="both"/>
+      </w:pPr>
+      <w:r>
+        <w:t xml:space="preserve">Version 1 : </w:t>
+      </w:r>
+    </w:p>
+    <w:p>
+      <w:pPr>
+        <w:jc w:val="both"/>
+      </w:pPr>
+      <w:r>
+        <w:t xml:space="preserve">À l'occasion de ses études en alternance, mon tuteur Clément Poudre, </w:t>
+      </w:r>
+      <w:r>
+        <w:rPr>
+          <w:highlight w:val="red"/>
+        </w:rPr>
+        <w:t xml:space="preserve">a eu l'opportunité d'utiliser une application mise en place par la région nommé </w:t>
+      </w:r>
+      <w:proofErr w:type="spellStart"/>
+      <w:r>
+        <w:rPr>
+          <w:highlight w:val="red"/>
+        </w:rPr>
+        <w:t>MySup</w:t>
+      </w:r>
+      <w:proofErr w:type="spellEnd"/>
+      <w:r>
+        <w:rPr>
+          <w:highlight w:val="red"/>
+        </w:rPr>
+        <w:t xml:space="preserve">. </w:t>
+      </w:r>
+      <w:r>
+        <w:rPr>
+          <w:highlight w:val="darkCyan"/>
+        </w:rPr>
+        <w:t>Celle-ci permettez aux formateurs et au maître d'apprentissage de garder un suivi pédagogique tout au long du cycle d’apprentissage de l’étudiant.</w:t>
+      </w:r>
+      <w:r>
+        <w:t xml:space="preserve"> </w:t>
+      </w:r>
+      <w:r>
+        <w:rPr>
+          <w:highlight w:val="green"/>
+        </w:rPr>
+        <w:t>Aujourd'hui, étant chargé d'études à l'AFPA, il participe à la mise en œuvre des processus de qualité et de certification, mais aussi et surtout à la saturation des dispositif formation/alternant.</w:t>
+      </w:r>
+      <w:r>
+        <w:t xml:space="preserve"> </w:t>
+      </w:r>
+      <w:r>
+        <w:rPr>
+          <w:highlight w:val="darkCyan"/>
+        </w:rPr>
+        <w:t>C'est dans ce contexte que l'idée d'intégrer un outil de suivi des alternants à l'AFPA lui ai venu. De plus l'AFPA ayant peu d'expérience et un manque d'outils sur l'apprentissage, cela contribuait fortement à la crédibilité de la demande de mon tuteur d'obtenir un outil informatique de suivi d'alternant.</w:t>
+      </w:r>
+    </w:p>
+    <w:p>
+      <w:pPr>
+        <w:jc w:val="both"/>
+      </w:pPr>
+    </w:p>
+    <w:p>
+      <w:pPr>
+        <w:jc w:val="both"/>
+        <w:rPr>
+          <w:color w:val="FF0000"/>
+        </w:rPr>
+      </w:pPr>
+      <w:r>
+        <w:t>Version 2 :</w:t>
+      </w:r>
+    </w:p>
+    <w:p>
+      <w:pPr>
+        <w:jc w:val="both"/>
+        <w:rPr>
+          <w:lang w:eastAsia="fr-FR"/>
+        </w:rPr>
+      </w:pPr>
+      <w:r>
+        <w:rPr>
+          <w:lang w:eastAsia="fr-FR"/>
+        </w:rPr>
+        <w:t>En tant qu'organisme de formation continue, l'AFPA se voit attribuer, depuis la loi du 5 septembre 2018 sur l'avenir professionnel, l'autorisation d'ouvrir les sections d'apprentissage. Avec une France qui souhaite relancer de façon politique et financière, la formation en alternance, véritable outil contre le chômage surtout chez les jeunes, le conseil d'administration de l'AFPA décide le 18 avril 2020 d'intégrer les formations d'apprentissage à ses missions.</w:t>
+      </w:r>
+    </w:p>
+    <w:p>
+      <w:pPr>
+        <w:jc w:val="both"/>
+        <w:rPr>
+          <w:color w:val="FF0000"/>
+          <w:lang w:eastAsia="fr-FR"/>
+        </w:rPr>
+      </w:pPr>
+      <w:r>
+        <w:rPr>
+          <w:lang w:eastAsia="fr-FR"/>
+        </w:rPr>
+        <w:t xml:space="preserve">Ces offres permettront d'accompagner les entreprises (PME-TPE) qui recherche une main d'œuvre de qualité mais aussi les jeunes, pour faciliter leur insertion en alternance grâce à un accompagnement renforcé à la construction de leur projet professionnel, et en leur donnant accès à des formations de qualité qui leur permettront d'acquérir des compétences métiers et des savoir-être indispensable pour une entreprise. À partir de ce moment-là, l'AFPA se doit de mettre un pied d'estale </w:t>
+      </w:r>
+      <w:r>
+        <w:rPr>
+          <w:lang w:eastAsia="fr-FR"/>
+        </w:rPr>
+        <w:t>à</w:t>
+      </w:r>
+      <w:r>
+        <w:rPr>
+          <w:lang w:eastAsia="fr-FR"/>
+        </w:rPr>
+        <w:t xml:space="preserve"> l'apprentissage, qui reste un domaine nouveau pour l'agence. Pour cela l'AFPA doit se démarquer de la concurrence en proposant à ses clients,</w:t>
+      </w:r>
+      <w:r>
+        <w:rPr>
+          <w:lang w:eastAsia="fr-FR"/>
+        </w:rPr>
+        <w:t xml:space="preserve"> </w:t>
+      </w:r>
+      <w:r>
+        <w:t>c'est-à-dire</w:t>
+      </w:r>
+      <w:r>
+        <w:rPr>
+          <w:lang w:eastAsia="fr-FR"/>
+        </w:rPr>
+        <w:t xml:space="preserve"> les entreprises ainsi que les jeunes, des moyens intuitifs d'interaction et de communication, afin de faciliter le quotidien de chacun.</w:t>
+      </w:r>
+      <w:r>
+        <w:rPr>
+          <w:lang w:eastAsia="fr-FR"/>
+        </w:rPr>
+        <w:t xml:space="preserve"> </w:t>
+      </w:r>
+      <w:r>
+        <w:t xml:space="preserve">Aujourd'hui, étant chargé d'études à l'AFPA, </w:t>
+      </w:r>
+      <w:r>
+        <w:t xml:space="preserve">mon tuteur </w:t>
+      </w:r>
+      <w:r>
+        <w:t>participe à la mise en œuvre des processus de qualité et de certification, mais aussi et surtout à la saturation des dispositif formation/alternant.</w:t>
+      </w:r>
+      <w:r>
+        <w:t xml:space="preserve"> </w:t>
+      </w:r>
+      <w:r>
+        <w:t xml:space="preserve">C'est dans ce contexte et </w:t>
+      </w:r>
+      <w:r>
+        <w:lastRenderedPageBreak/>
+        <w:t>accompagné de son expérience personnelle en tant qu’ancien apprenti que l'idée d'intégrer un outil de suivi des alternants à l'AFPA lui ai venu. De plus l'AFPA ayant peu d'expérience et un manque d'outils sur l'apprentissage, cela contribuait fortement à la crédibilité de la demande de mon tuteur d'obtenir un outil informatique de suivi d'alternant.</w:t>
+      </w:r>
+    </w:p>
+    <w:p>
+      <w:pPr>
+        <w:jc w:val="both"/>
+      </w:pPr>
+    </w:p>
+    <w:p/>
     <w:sectPr>
       <w:pgSz w:w="11906" w:h="16838"/>
       <w:pgMar w:top="1417" w:right="1417" w:bottom="1417" w:left="1417" w:header="708" w:footer="708" w:gutter="0"/>
@@ -2276,6 +2614,17 @@
       <w:contextualSpacing/>
     </w:pPr>
   </w:style>
+  <w:style w:type="character" w:styleId="Lienhypertexte">
+    <w:name w:val="Hyperlink"/>
+    <w:basedOn w:val="Policepardfaut"/>
+    <w:uiPriority w:val="99"/>
+    <w:unhideWhenUsed/>
+    <w:rsid w:val="00F466B5"/>
+    <w:rPr>
+      <w:color w:val="0563C1" w:themeColor="hyperlink"/>
+      <w:u w:val="single"/>
+    </w:rPr>
+  </w:style>
 </w:styles>
 </file>
 
